--- a/docs/RapportIOT.docx
+++ b/docs/RapportIOT.docx
@@ -1868,14 +1868,7 @@
                 <w:noProof/>
                 <w:webHidden/>
               </w:rPr>
-              <w:t>1</w:t>
-            </w:r>
-            <w:r>
-              <w:rPr>
-                <w:noProof/>
-                <w:webHidden/>
-              </w:rPr>
-              <w:t>3</w:t>
+              <w:t>13</w:t>
             </w:r>
             <w:r>
               <w:rPr>
@@ -2157,7 +2150,7 @@
                 <w:noProof/>
                 <w:webHidden/>
               </w:rPr>
-              <w:t>16</w:t>
+              <w:t>17</w:t>
             </w:r>
             <w:r>
               <w:rPr>
@@ -2238,6 +2231,8 @@
               <w:fldChar w:fldCharType="end"/>
             </w:r>
           </w:hyperlink>
+          <w:bookmarkStart w:id="1" w:name="_GoBack"/>
+          <w:bookmarkEnd w:id="1"/>
         </w:p>
         <w:p>
           <w:pPr>
@@ -2606,7 +2601,7 @@
       <w:pPr>
         <w:pStyle w:val="Titre1"/>
       </w:pPr>
-      <w:bookmarkStart w:id="1" w:name="_Toc8053261"/>
+      <w:bookmarkStart w:id="2" w:name="_Toc8053261"/>
       <w:r>
         <w:lastRenderedPageBreak/>
         <w:t>Présentation général</w:t>
@@ -2614,7 +2609,7 @@
       <w:r>
         <w:t>e</w:t>
       </w:r>
-      <w:bookmarkEnd w:id="1"/>
+      <w:bookmarkEnd w:id="2"/>
       <w:r>
         <w:t xml:space="preserve"> </w:t>
       </w:r>
@@ -2624,11 +2619,11 @@
       <w:pPr>
         <w:pStyle w:val="Titre2"/>
       </w:pPr>
-      <w:bookmarkStart w:id="2" w:name="_Toc8053262"/>
+      <w:bookmarkStart w:id="3" w:name="_Toc8053262"/>
       <w:r>
         <w:t>Présentation de notre application</w:t>
       </w:r>
-      <w:bookmarkEnd w:id="2"/>
+      <w:bookmarkEnd w:id="3"/>
     </w:p>
     <w:p/>
     <w:p>
@@ -2756,11 +2751,11 @@
       <w:pPr>
         <w:pStyle w:val="Titre2"/>
       </w:pPr>
-      <w:bookmarkStart w:id="3" w:name="_Toc8053263"/>
+      <w:bookmarkStart w:id="4" w:name="_Toc8053263"/>
       <w:r>
         <w:t>Les enjeux</w:t>
       </w:r>
-      <w:bookmarkEnd w:id="3"/>
+      <w:bookmarkEnd w:id="4"/>
       <w:r>
         <w:t xml:space="preserve"> </w:t>
       </w:r>
@@ -2807,7 +2802,7 @@
       <w:pPr>
         <w:pStyle w:val="Titre1"/>
       </w:pPr>
-      <w:bookmarkStart w:id="4" w:name="_Toc8053264"/>
+      <w:bookmarkStart w:id="5" w:name="_Toc8053264"/>
       <w:r>
         <w:lastRenderedPageBreak/>
         <w:t xml:space="preserve">Besoin de </w:t>
@@ -2815,7 +2810,7 @@
       <w:r>
         <w:t>notre projet</w:t>
       </w:r>
-      <w:bookmarkEnd w:id="4"/>
+      <w:bookmarkEnd w:id="5"/>
     </w:p>
     <w:p/>
     <w:p>
@@ -2837,9 +2832,9 @@
           <w:b/>
         </w:rPr>
       </w:pPr>
-      <w:bookmarkStart w:id="5" w:name="_Hlk1301909"/>
-      <w:bookmarkStart w:id="6" w:name="_Toc1487715"/>
-      <w:bookmarkStart w:id="7" w:name="_Toc8053265"/>
+      <w:bookmarkStart w:id="6" w:name="_Hlk1301909"/>
+      <w:bookmarkStart w:id="7" w:name="_Toc1487715"/>
+      <w:bookmarkStart w:id="8" w:name="_Toc8053265"/>
       <w:proofErr w:type="spellStart"/>
       <w:r>
         <w:rPr>
@@ -2856,9 +2851,9 @@
         </w:rPr>
         <w:t xml:space="preserve"> connectées</w:t>
       </w:r>
-      <w:bookmarkEnd w:id="5"/>
       <w:bookmarkEnd w:id="6"/>
       <w:bookmarkEnd w:id="7"/>
+      <w:bookmarkEnd w:id="8"/>
     </w:p>
     <w:p/>
     <w:tbl>
@@ -3668,8 +3663,8 @@
           <w:b/>
         </w:rPr>
       </w:pPr>
-      <w:bookmarkStart w:id="8" w:name="_Toc1487717"/>
-      <w:bookmarkStart w:id="9" w:name="_Toc8053266"/>
+      <w:bookmarkStart w:id="9" w:name="_Toc1487717"/>
+      <w:bookmarkStart w:id="10" w:name="_Toc8053266"/>
       <w:r>
         <w:rPr>
           <w:rFonts w:asciiTheme="majorHAnsi" w:hAnsiTheme="majorHAnsi" w:cstheme="majorHAnsi"/>
@@ -3678,8 +3673,8 @@
         <w:lastRenderedPageBreak/>
         <w:t>Application mobile</w:t>
       </w:r>
-      <w:bookmarkEnd w:id="8"/>
       <w:bookmarkEnd w:id="9"/>
+      <w:bookmarkEnd w:id="10"/>
     </w:p>
     <w:p/>
     <w:tbl>
@@ -4449,8 +4444,8 @@
           <w:b/>
         </w:rPr>
       </w:pPr>
-      <w:bookmarkStart w:id="10" w:name="_Toc1487716"/>
-      <w:bookmarkStart w:id="11" w:name="_Toc8053267"/>
+      <w:bookmarkStart w:id="11" w:name="_Toc1487716"/>
+      <w:bookmarkStart w:id="12" w:name="_Toc8053267"/>
       <w:r>
         <w:rPr>
           <w:rFonts w:asciiTheme="majorHAnsi" w:hAnsiTheme="majorHAnsi" w:cstheme="majorHAnsi"/>
@@ -4459,8 +4454,8 @@
         <w:lastRenderedPageBreak/>
         <w:t>Housse connectée</w:t>
       </w:r>
-      <w:bookmarkEnd w:id="10"/>
       <w:bookmarkEnd w:id="11"/>
+      <w:bookmarkEnd w:id="12"/>
     </w:p>
     <w:p/>
     <w:tbl>
@@ -5203,25 +5198,25 @@
       <w:pPr>
         <w:pStyle w:val="Titre1"/>
       </w:pPr>
-      <w:bookmarkStart w:id="12" w:name="_Toc8053268"/>
+      <w:bookmarkStart w:id="13" w:name="_Toc8053268"/>
       <w:r>
         <w:t>Conception architectural</w:t>
       </w:r>
       <w:r>
         <w:t>e</w:t>
       </w:r>
-      <w:bookmarkEnd w:id="12"/>
+      <w:bookmarkEnd w:id="13"/>
     </w:p>
     <w:p/>
     <w:p>
       <w:pPr>
         <w:pStyle w:val="Titre2"/>
       </w:pPr>
-      <w:bookmarkStart w:id="13" w:name="_Toc8053269"/>
+      <w:bookmarkStart w:id="14" w:name="_Toc8053269"/>
       <w:r>
         <w:t>Choix des langages de programmations</w:t>
       </w:r>
-      <w:bookmarkEnd w:id="13"/>
+      <w:bookmarkEnd w:id="14"/>
     </w:p>
     <w:p/>
     <w:p>
@@ -5324,12 +5319,12 @@
       <w:pPr>
         <w:pStyle w:val="Titre2"/>
       </w:pPr>
-      <w:bookmarkStart w:id="14" w:name="_Toc8053270"/>
+      <w:bookmarkStart w:id="15" w:name="_Toc8053270"/>
       <w:r>
         <w:lastRenderedPageBreak/>
         <w:t>Maquette de notre application</w:t>
       </w:r>
-      <w:bookmarkEnd w:id="14"/>
+      <w:bookmarkEnd w:id="15"/>
     </w:p>
     <w:p/>
     <w:p>
@@ -5400,11 +5395,11 @@
       <w:pPr>
         <w:pStyle w:val="Titre2"/>
       </w:pPr>
-      <w:bookmarkStart w:id="15" w:name="_Toc8053271"/>
+      <w:bookmarkStart w:id="16" w:name="_Toc8053271"/>
       <w:r>
         <w:t>Diagramme des cas d’utilisation</w:t>
       </w:r>
-      <w:bookmarkEnd w:id="15"/>
+      <w:bookmarkEnd w:id="16"/>
     </w:p>
     <w:p/>
     <w:p>
@@ -5492,23 +5487,23 @@
       <w:pPr>
         <w:pStyle w:val="Titre1"/>
       </w:pPr>
-      <w:bookmarkStart w:id="16" w:name="_Toc8053272"/>
+      <w:bookmarkStart w:id="17" w:name="_Toc8053272"/>
       <w:r>
         <w:lastRenderedPageBreak/>
         <w:t>Gestion de projet</w:t>
       </w:r>
-      <w:bookmarkEnd w:id="16"/>
+      <w:bookmarkEnd w:id="17"/>
     </w:p>
     <w:p/>
     <w:p>
       <w:pPr>
         <w:pStyle w:val="Titre2"/>
       </w:pPr>
-      <w:bookmarkStart w:id="17" w:name="_Toc8053273"/>
+      <w:bookmarkStart w:id="18" w:name="_Toc8053273"/>
       <w:r>
         <w:t>Planification et environnement de travail</w:t>
       </w:r>
-      <w:bookmarkEnd w:id="17"/>
+      <w:bookmarkEnd w:id="18"/>
       <w:r>
         <w:t xml:space="preserve"> </w:t>
       </w:r>
@@ -5687,11 +5682,11 @@
       <w:pPr>
         <w:pStyle w:val="Titre2"/>
       </w:pPr>
-      <w:bookmarkStart w:id="18" w:name="_Toc8053274"/>
+      <w:bookmarkStart w:id="19" w:name="_Toc8053274"/>
       <w:r>
         <w:t>Répartition des tâches</w:t>
       </w:r>
-      <w:bookmarkEnd w:id="18"/>
+      <w:bookmarkEnd w:id="19"/>
     </w:p>
     <w:p/>
     <w:p>
@@ -5855,7 +5850,7 @@
       <w:pPr>
         <w:pStyle w:val="Titre2"/>
       </w:pPr>
-      <w:bookmarkStart w:id="19" w:name="_Toc8053275"/>
+      <w:bookmarkStart w:id="20" w:name="_Toc8053275"/>
       <w:r>
         <w:lastRenderedPageBreak/>
         <w:t>Diagramme de Gant</w:t>
@@ -5863,7 +5858,7 @@
       <w:r>
         <w:t>t</w:t>
       </w:r>
-      <w:bookmarkEnd w:id="19"/>
+      <w:bookmarkEnd w:id="20"/>
       <w:r>
         <w:t xml:space="preserve"> </w:t>
       </w:r>
@@ -6113,7 +6108,7 @@
       <w:pPr>
         <w:pStyle w:val="Titre1"/>
       </w:pPr>
-      <w:bookmarkStart w:id="20" w:name="_Toc8053276"/>
+      <w:bookmarkStart w:id="21" w:name="_Toc8053276"/>
       <w:r>
         <w:lastRenderedPageBreak/>
         <w:t xml:space="preserve">Développement du </w:t>
@@ -6122,7 +6117,7 @@
       <w:r>
         <w:t>Set-Up</w:t>
       </w:r>
-      <w:bookmarkEnd w:id="20"/>
+      <w:bookmarkEnd w:id="21"/>
       <w:proofErr w:type="spellEnd"/>
     </w:p>
     <w:p>
@@ -6134,12 +6129,12 @@
       <w:pPr>
         <w:pStyle w:val="Titre2"/>
       </w:pPr>
-      <w:bookmarkStart w:id="21" w:name="_Toc8053277"/>
+      <w:bookmarkStart w:id="22" w:name="_Toc8053277"/>
       <w:proofErr w:type="spellStart"/>
       <w:r>
         <w:t>Arduino</w:t>
       </w:r>
-      <w:bookmarkEnd w:id="21"/>
+      <w:bookmarkEnd w:id="22"/>
       <w:proofErr w:type="spellEnd"/>
     </w:p>
     <w:p>
@@ -6191,7 +6186,7 @@
           <w:szCs w:val="26"/>
         </w:rPr>
       </w:pPr>
-      <w:bookmarkStart w:id="22" w:name="_Toc8053278"/>
+      <w:bookmarkStart w:id="23" w:name="_Toc8053278"/>
       <w:r>
         <w:rPr>
           <w:rFonts w:asciiTheme="majorHAnsi" w:hAnsiTheme="majorHAnsi" w:cstheme="majorHAnsi"/>
@@ -6201,7 +6196,7 @@
         </w:rPr>
         <w:t>Capteur TCS3200</w:t>
       </w:r>
-      <w:bookmarkEnd w:id="22"/>
+      <w:bookmarkEnd w:id="23"/>
     </w:p>
     <w:p/>
     <w:p>
@@ -6671,7 +6666,7 @@
           <w:lang w:val="en-US"/>
         </w:rPr>
       </w:pPr>
-      <w:bookmarkStart w:id="23" w:name="_Toc8053279"/>
+      <w:bookmarkStart w:id="24" w:name="_Toc8053279"/>
       <w:r>
         <w:rPr>
           <w:rFonts w:asciiTheme="majorHAnsi" w:hAnsiTheme="majorHAnsi" w:cstheme="majorHAnsi"/>
@@ -6682,7 +6677,7 @@
         </w:rPr>
         <w:t>Bluetooth HC-05</w:t>
       </w:r>
-      <w:bookmarkEnd w:id="23"/>
+      <w:bookmarkEnd w:id="24"/>
     </w:p>
     <w:p>
       <w:pPr>
@@ -6875,11 +6870,11 @@
       <w:pPr>
         <w:pStyle w:val="Titre2"/>
       </w:pPr>
-      <w:bookmarkStart w:id="24" w:name="_Toc8053280"/>
+      <w:bookmarkStart w:id="25" w:name="_Toc8053280"/>
       <w:r>
         <w:t>Montage final</w:t>
       </w:r>
-      <w:bookmarkEnd w:id="24"/>
+      <w:bookmarkEnd w:id="25"/>
     </w:p>
     <w:p/>
     <w:p>
@@ -8039,23 +8034,23 @@
       <w:pPr>
         <w:pStyle w:val="Titre2"/>
       </w:pPr>
-      <w:bookmarkStart w:id="25" w:name="_Toc8053281"/>
+      <w:bookmarkStart w:id="26" w:name="_Toc8053281"/>
       <w:r>
         <w:lastRenderedPageBreak/>
         <w:t>Application mobile</w:t>
       </w:r>
-      <w:bookmarkEnd w:id="25"/>
+      <w:bookmarkEnd w:id="26"/>
     </w:p>
     <w:p/>
     <w:p>
       <w:pPr>
         <w:pStyle w:val="Titre3"/>
       </w:pPr>
-      <w:bookmarkStart w:id="26" w:name="_Toc8053282"/>
+      <w:bookmarkStart w:id="27" w:name="_Toc8053282"/>
       <w:r>
         <w:t>Page d’accueil</w:t>
       </w:r>
-      <w:bookmarkEnd w:id="26"/>
+      <w:bookmarkEnd w:id="27"/>
     </w:p>
     <w:p/>
     <w:p>
@@ -8090,6 +8085,9 @@
       </w:r>
     </w:p>
     <w:p>
+      <w:pPr>
+        <w:jc w:val="both"/>
+      </w:pPr>
       <w:r>
         <w:t xml:space="preserve">Lorsque l’utilisateur lance l’application, il se retrouve sur cette page et une connexion </w:t>
       </w:r>
@@ -8189,10 +8187,16 @@
         <w:t xml:space="preserve">« </w:t>
       </w:r>
       <w:r>
-        <w:t xml:space="preserve">Vous n'êtes pas connecté au </w:t>
-      </w:r>
-      <w:r>
-        <w:t>Bluetooth</w:t>
+        <w:t xml:space="preserve">Vous n'êtes pas connecté </w:t>
+      </w:r>
+      <w:r>
+        <w:t>avec</w:t>
+      </w:r>
+      <w:r>
+        <w:t xml:space="preserve"> </w:t>
+      </w:r>
+      <w:r>
+        <w:t>l’équipement</w:t>
       </w:r>
       <w:r>
         <w:t> » et l’interface ne peut</w:t>
@@ -8206,10 +8210,14 @@
       <w:r>
         <w:t xml:space="preserve">. </w:t>
       </w:r>
+      <w:r>
+        <w:t>Et si la connexion Bluetooth n’est pas activée alors une demande d’activation de Bluetooth est demandé.</w:t>
+      </w:r>
     </w:p>
     <w:p/>
     <w:p>
       <w:pPr>
+        <w:jc w:val="center"/>
         <w:rPr>
           <w:color w:val="FF0000"/>
         </w:rPr>
@@ -8218,36 +8226,45 @@
         <w:rPr>
           <w:color w:val="FF0000"/>
         </w:rPr>
-        <w:t xml:space="preserve">Capture </w:t>
-      </w:r>
-      <w:proofErr w:type="spellStart"/>
+        <w:pict>
+          <v:shape id="_x0000_i1030" type="#_x0000_t75" style="width:188.45pt;height:256.95pt">
+            <v:imagedata r:id="rId21" o:title="Screenshot_20180301-143045_Settings" croptop="13419f" cropbottom="8497f"/>
+          </v:shape>
+        </w:pict>
+      </w:r>
       <w:r>
         <w:rPr>
           <w:color w:val="FF0000"/>
         </w:rPr>
-        <w:t>popup</w:t>
+        <w:pict>
+          <v:shape id="_x0000_i1042" type="#_x0000_t75" style="width:193.4pt;height:258.35pt">
+            <v:imagedata r:id="rId22" o:title="Screenshot_20180301-143126" croptop="13632f" cropbottom="9493f" cropleft="-222f" cropright="444f"/>
+          </v:shape>
+        </w:pict>
+      </w:r>
+    </w:p>
+    <w:p/>
+    <w:p>
+      <w:pPr>
+        <w:jc w:val="both"/>
+      </w:pPr>
+      <w:r>
+        <w:t>Au lancement de l’application, on envoie la lettre « O »</w:t>
+      </w:r>
+      <w:r>
+        <w:t xml:space="preserve"> par Bluetooth</w:t>
+      </w:r>
+      <w:r>
+        <w:t xml:space="preserve"> à l’</w:t>
+      </w:r>
+      <w:proofErr w:type="spellStart"/>
+      <w:r>
+        <w:t>A</w:t>
+      </w:r>
+      <w:r>
+        <w:t>rduino</w:t>
       </w:r>
       <w:proofErr w:type="spellEnd"/>
-    </w:p>
-    <w:p/>
-    <w:p>
-      <w:r>
-        <w:t>Au lancement de l’application, on envoie la lettre « O »</w:t>
-      </w:r>
-      <w:r>
-        <w:t xml:space="preserve"> par Bluetooth</w:t>
-      </w:r>
-      <w:r>
-        <w:t xml:space="preserve"> à l’</w:t>
-      </w:r>
-      <w:proofErr w:type="spellStart"/>
-      <w:r>
-        <w:t>A</w:t>
-      </w:r>
-      <w:r>
-        <w:t>rduino</w:t>
-      </w:r>
-      <w:proofErr w:type="spellEnd"/>
       <w:r>
         <w:t xml:space="preserve"> qui permet de la mettre </w:t>
       </w:r>
@@ -8256,6 +8273,9 @@
       </w:r>
     </w:p>
     <w:p>
+      <w:pPr>
+        <w:jc w:val="both"/>
+      </w:pPr>
       <w:r>
         <w:t>A partir de cette page l’utilisateur</w:t>
       </w:r>
@@ -8279,6 +8299,7 @@
           <w:ilvl w:val="0"/>
           <w:numId w:val="4"/>
         </w:numPr>
+        <w:jc w:val="both"/>
       </w:pPr>
       <w:r>
         <w:t>Calibrer le TCS3200</w:t>
@@ -8320,6 +8341,7 @@
           <w:ilvl w:val="0"/>
           <w:numId w:val="4"/>
         </w:numPr>
+        <w:jc w:val="both"/>
       </w:pPr>
       <w:r>
         <w:t>E</w:t>
@@ -8373,6 +8395,7 @@
           <w:ilvl w:val="0"/>
           <w:numId w:val="4"/>
         </w:numPr>
+        <w:jc w:val="both"/>
       </w:pPr>
       <w:r>
         <w:t>Contrôler les couleurs</w:t>
@@ -8430,8 +8453,15 @@
         <w:t>.</w:t>
       </w:r>
     </w:p>
-    <w:p/>
-    <w:p>
+    <w:p>
+      <w:pPr>
+        <w:jc w:val="both"/>
+      </w:pPr>
+    </w:p>
+    <w:p>
+      <w:pPr>
+        <w:jc w:val="both"/>
+      </w:pPr>
       <w:r>
         <w:t>L’envoi de caractères</w:t>
       </w:r>
@@ -8515,7 +8545,7 @@
           <w:szCs w:val="26"/>
         </w:rPr>
       </w:pPr>
-      <w:bookmarkStart w:id="27" w:name="_Toc8053283"/>
+      <w:bookmarkStart w:id="28" w:name="_Toc8053283"/>
       <w:r>
         <w:rPr>
           <w:rFonts w:asciiTheme="majorHAnsi" w:hAnsiTheme="majorHAnsi" w:cstheme="majorHAnsi"/>
@@ -8525,7 +8555,7 @@
         </w:rPr>
         <w:t>Page de calibrage</w:t>
       </w:r>
-      <w:bookmarkEnd w:id="27"/>
+      <w:bookmarkEnd w:id="28"/>
     </w:p>
     <w:p/>
     <w:p>
@@ -8640,7 +8670,7 @@
                     </pic:cNvPicPr>
                   </pic:nvPicPr>
                   <pic:blipFill>
-                    <a:blip r:embed="rId21" cstate="print">
+                    <a:blip r:embed="rId23" cstate="print">
                       <a:extLst>
                         <a:ext uri="{28A0092B-C50C-407E-A947-70E740481C1C}">
                           <a14:useLocalDpi xmlns:a14="http://schemas.microsoft.com/office/drawing/2010/main" val="0"/>
@@ -8677,6 +8707,7 @@
         <w:tabs>
           <w:tab w:val="left" w:pos="4395"/>
         </w:tabs>
+        <w:jc w:val="both"/>
       </w:pPr>
       <w:r>
         <w:t xml:space="preserve">L’une des difficultés que nous avons </w:t>
@@ -8814,7 +8845,7 @@
           <w:szCs w:val="26"/>
         </w:rPr>
       </w:pPr>
-      <w:bookmarkStart w:id="28" w:name="_Toc8053284"/>
+      <w:bookmarkStart w:id="29" w:name="_Toc8053284"/>
       <w:r>
         <w:rPr>
           <w:rFonts w:asciiTheme="majorHAnsi" w:hAnsiTheme="majorHAnsi" w:cstheme="majorHAnsi"/>
@@ -8822,9 +8853,10 @@
           <w:sz w:val="26"/>
           <w:szCs w:val="26"/>
         </w:rPr>
+        <w:lastRenderedPageBreak/>
         <w:t>Page de contrôle</w:t>
       </w:r>
-      <w:bookmarkEnd w:id="28"/>
+      <w:bookmarkEnd w:id="29"/>
       <w:r>
         <w:rPr>
           <w:rFonts w:asciiTheme="majorHAnsi" w:hAnsiTheme="majorHAnsi" w:cstheme="majorHAnsi"/>
@@ -8837,6 +8869,9 @@
     </w:p>
     <w:p/>
     <w:p>
+      <w:pPr>
+        <w:jc w:val="both"/>
+      </w:pPr>
       <w:r>
         <w:t>En appuyant sur le bouton « contrôler les couleurs » depuis la page d’accueil, la page se transforme en un panneau de contrôle</w:t>
       </w:r>
@@ -8912,7 +8947,6 @@
           <w:szCs w:val="26"/>
           <w:lang w:eastAsia="fr-FR"/>
         </w:rPr>
-        <w:lastRenderedPageBreak/>
         <w:drawing>
           <wp:inline distT="0" distB="0" distL="0" distR="0" wp14:anchorId="1E9BC483" wp14:editId="58CE8E76">
             <wp:extent cx="1361776" cy="2420376"/>
@@ -8931,7 +8965,7 @@
                     </pic:cNvPicPr>
                   </pic:nvPicPr>
                   <pic:blipFill>
-                    <a:blip r:embed="rId22" cstate="print">
+                    <a:blip r:embed="rId24" cstate="print">
                       <a:extLst>
                         <a:ext uri="{28A0092B-C50C-407E-A947-70E740481C1C}">
                           <a14:useLocalDpi xmlns:a14="http://schemas.microsoft.com/office/drawing/2010/main" val="0"/>
@@ -8963,8 +8997,15 @@
         </w:drawing>
       </w:r>
     </w:p>
-    <w:p/>
-    <w:p>
+    <w:p>
+      <w:pPr>
+        <w:jc w:val="both"/>
+      </w:pPr>
+    </w:p>
+    <w:p>
+      <w:pPr>
+        <w:jc w:val="both"/>
+      </w:pPr>
       <w:r>
         <w:t>L’utilisateur a la possibilité de sélectionner des couleurs prédéfinies dans le menu déroulant se situant en haut de l’écran.</w:t>
       </w:r>
@@ -9003,7 +9044,7 @@
                     </pic:cNvPicPr>
                   </pic:nvPicPr>
                   <pic:blipFill>
-                    <a:blip r:embed="rId23" cstate="print">
+                    <a:blip r:embed="rId25" cstate="print">
                       <a:extLst>
                         <a:ext uri="{28A0092B-C50C-407E-A947-70E740481C1C}">
                           <a14:useLocalDpi xmlns:a14="http://schemas.microsoft.com/office/drawing/2010/main" val="0"/>
@@ -9036,6 +9077,9 @@
       </w:r>
     </w:p>
     <w:p>
+      <w:pPr>
+        <w:jc w:val="both"/>
+      </w:pPr>
       <w:r>
         <w:t>Lorsque l’utilisateur sélectionne un thème</w:t>
       </w:r>
@@ -9099,6 +9143,7 @@
           <w:ilvl w:val="0"/>
           <w:numId w:val="8"/>
         </w:numPr>
+        <w:jc w:val="both"/>
       </w:pPr>
       <w:r>
         <w:t>« G » pour guirlande</w:t>
@@ -9111,6 +9156,7 @@
           <w:ilvl w:val="0"/>
           <w:numId w:val="8"/>
         </w:numPr>
+        <w:jc w:val="both"/>
       </w:pPr>
       <w:r>
         <w:t>« F » pour fondu</w:t>
@@ -9148,7 +9194,7 @@
                     </pic:cNvPicPr>
                   </pic:nvPicPr>
                   <pic:blipFill>
-                    <a:blip r:embed="rId24" cstate="print">
+                    <a:blip r:embed="rId26" cstate="print">
                       <a:extLst>
                         <a:ext uri="{28A0092B-C50C-407E-A947-70E740481C1C}">
                           <a14:useLocalDpi xmlns:a14="http://schemas.microsoft.com/office/drawing/2010/main" val="0"/>
@@ -9182,6 +9228,9 @@
     </w:p>
     <w:p/>
     <w:p>
+      <w:pPr>
+        <w:jc w:val="both"/>
+      </w:pPr>
       <w:r>
         <w:t xml:space="preserve">L’interface dispose également de trois boutons : « allumer/éteindre » pour allumer ou éteindre la bande de </w:t>
       </w:r>
@@ -9196,6 +9245,9 @@
       </w:r>
     </w:p>
     <w:p>
+      <w:pPr>
+        <w:jc w:val="both"/>
+      </w:pPr>
       <w:r>
         <w:t>Là aussi des caractères spécifiques sont envoyé</w:t>
       </w:r>
@@ -9213,6 +9265,7 @@
           <w:ilvl w:val="0"/>
           <w:numId w:val="9"/>
         </w:numPr>
+        <w:jc w:val="both"/>
       </w:pPr>
       <w:r>
         <w:t>« A » pour allumer</w:t>
@@ -9225,6 +9278,7 @@
           <w:ilvl w:val="0"/>
           <w:numId w:val="9"/>
         </w:numPr>
+        <w:jc w:val="both"/>
       </w:pPr>
       <w:r>
         <w:t>« E » pour éteindre</w:t>
@@ -9237,6 +9291,7 @@
           <w:ilvl w:val="0"/>
           <w:numId w:val="9"/>
         </w:numPr>
+        <w:jc w:val="both"/>
       </w:pPr>
       <w:r>
         <w:t>« D » pour le mode dégradé</w:t>
@@ -9253,7 +9308,7 @@
           <w:szCs w:val="26"/>
         </w:rPr>
       </w:pPr>
-      <w:bookmarkStart w:id="29" w:name="_Toc8053285"/>
+      <w:bookmarkStart w:id="30" w:name="_Toc8053285"/>
       <w:r>
         <w:rPr>
           <w:rFonts w:asciiTheme="majorHAnsi" w:hAnsiTheme="majorHAnsi" w:cstheme="majorHAnsi"/>
@@ -9263,10 +9318,13 @@
         </w:rPr>
         <w:t>Mode dégradé</w:t>
       </w:r>
-      <w:bookmarkEnd w:id="29"/>
+      <w:bookmarkEnd w:id="30"/>
     </w:p>
     <w:p/>
     <w:p>
+      <w:pPr>
+        <w:jc w:val="both"/>
+      </w:pPr>
       <w:r>
         <w:t xml:space="preserve">Le mode dégradé offre la possibilité de choisir deux couleurs, permettant ensuite à la bande de </w:t>
       </w:r>
@@ -9308,7 +9366,6 @@
           <w:szCs w:val="26"/>
           <w:lang w:eastAsia="fr-FR"/>
         </w:rPr>
-        <w:lastRenderedPageBreak/>
         <w:drawing>
           <wp:inline distT="0" distB="0" distL="0" distR="0" wp14:anchorId="1749AB50" wp14:editId="003DE725">
             <wp:extent cx="1422621" cy="2528521"/>
@@ -9327,7 +9384,7 @@
                     </pic:cNvPicPr>
                   </pic:nvPicPr>
                   <pic:blipFill>
-                    <a:blip r:embed="rId25" cstate="print">
+                    <a:blip r:embed="rId27" cstate="print">
                       <a:extLst>
                         <a:ext uri="{28A0092B-C50C-407E-A947-70E740481C1C}">
                           <a14:useLocalDpi xmlns:a14="http://schemas.microsoft.com/office/drawing/2010/main" val="0"/>
@@ -9358,7 +9415,6 @@
           </wp:inline>
         </w:drawing>
       </w:r>
-      <w:bookmarkStart w:id="30" w:name="_GoBack"/>
       <w:r>
         <w:rPr>
           <w:noProof/>
@@ -9382,7 +9438,7 @@
                     </pic:cNvPicPr>
                   </pic:nvPicPr>
                   <pic:blipFill>
-                    <a:blip r:embed="rId26" cstate="print">
+                    <a:blip r:embed="rId28" cstate="print">
                       <a:extLst>
                         <a:ext uri="{28A0092B-C50C-407E-A947-70E740481C1C}">
                           <a14:useLocalDpi xmlns:a14="http://schemas.microsoft.com/office/drawing/2010/main" val="0"/>
@@ -9413,9 +9469,7 @@
           </wp:inline>
         </w:drawing>
       </w:r>
-      <w:bookmarkEnd w:id="30"/>
-    </w:p>
-    <w:p/>
+    </w:p>
     <w:p/>
     <w:p>
       <w:pPr>
@@ -9516,6 +9570,7 @@
     <w:p/>
     <w:p>
       <w:pPr>
+        <w:jc w:val="both"/>
         <w:rPr>
           <w:color w:val="FF0000"/>
         </w:rPr>
@@ -9533,8 +9588,15 @@
         <w:t xml:space="preserve">qui n’était pas compatible avec l’architecture de notre capteur. </w:t>
       </w:r>
     </w:p>
-    <w:p/>
-    <w:p>
+    <w:p>
+      <w:pPr>
+        <w:jc w:val="both"/>
+      </w:pPr>
+    </w:p>
+    <w:p>
+      <w:pPr>
+        <w:jc w:val="both"/>
+      </w:pPr>
       <w:r>
         <w:t xml:space="preserve">Contraintes du capteur : </w:t>
       </w:r>
@@ -9542,8 +9604,15 @@
         <w:t xml:space="preserve">environnement sombre et avoir juste l’écran comme source de lumières </w:t>
       </w:r>
     </w:p>
-    <w:p/>
-    <w:p>
+    <w:p>
+      <w:pPr>
+        <w:jc w:val="both"/>
+      </w:pPr>
+    </w:p>
+    <w:p>
+      <w:pPr>
+        <w:jc w:val="both"/>
+      </w:pPr>
       <w:r>
         <w:t>Lecture et écriture de données : Nous avons eu du mal à :</w:t>
       </w:r>
@@ -9555,6 +9624,7 @@
           <w:ilvl w:val="0"/>
           <w:numId w:val="7"/>
         </w:numPr>
+        <w:jc w:val="both"/>
       </w:pPr>
       <w:r>
         <w:t>Lire les données envoyer par l’</w:t>
@@ -9575,6 +9645,7 @@
           <w:ilvl w:val="0"/>
           <w:numId w:val="7"/>
         </w:numPr>
+        <w:jc w:val="both"/>
       </w:pPr>
       <w:r>
         <w:t>Envoyer des données à l’</w:t>
@@ -9585,30 +9656,36 @@
       </w:r>
       <w:proofErr w:type="spellEnd"/>
     </w:p>
+    <w:p>
+      <w:pPr>
+        <w:jc w:val="both"/>
+      </w:pPr>
+    </w:p>
+    <w:p>
+      <w:pPr>
+        <w:jc w:val="both"/>
+      </w:pPr>
+      <w:r>
+        <w:t xml:space="preserve">Au vu de la complexité du projet et le manque de temps lié aux autres cours et projets, nous n’avons pas pu réaliser le fauteuil qui était une extension de notre projet.  </w:t>
+      </w:r>
+    </w:p>
     <w:p/>
     <w:p>
-      <w:r>
-        <w:t xml:space="preserve">Au vu de la complexité du projet et le manque de temps lié aux autres cours et projets, nous n’avons pas pu réaliser le fauteuil qui était une extension de notre projet.  </w:t>
-      </w:r>
+      <w:pPr>
+        <w:pStyle w:val="Titre1"/>
+      </w:pPr>
+      <w:bookmarkStart w:id="33" w:name="_Toc8053288"/>
+      <w:r>
+        <w:t>Bilan du projet</w:t>
+      </w:r>
+      <w:bookmarkEnd w:id="33"/>
     </w:p>
     <w:p/>
     <w:p>
       <w:pPr>
-        <w:pStyle w:val="Titre1"/>
-      </w:pPr>
-      <w:bookmarkStart w:id="33" w:name="_Toc8053288"/>
-      <w:r>
-        <w:t>Bilan du projet</w:t>
-      </w:r>
-      <w:bookmarkEnd w:id="33"/>
-    </w:p>
-    <w:p/>
-    <w:p>
-      <w:pPr>
         <w:jc w:val="both"/>
       </w:pPr>
       <w:r>
-        <w:lastRenderedPageBreak/>
         <w:t>Ce projet était d’une grande envergure sur l’aspect fonctionnel et structurel mais il a été formateur et enrichissant pour nous, en effet l’idée</w:t>
       </w:r>
       <w:r>
@@ -9635,34 +9712,36 @@
     <w:p/>
     <w:p/>
     <w:p/>
+    <w:p>
+      <w:pPr>
+        <w:pStyle w:val="Titre1"/>
+      </w:pPr>
+      <w:bookmarkStart w:id="34" w:name="_Toc8053289"/>
+      <w:r>
+        <w:lastRenderedPageBreak/>
+        <w:t>Annexe</w:t>
+      </w:r>
+      <w:bookmarkEnd w:id="34"/>
+      <w:r>
+        <w:t xml:space="preserve"> </w:t>
+      </w:r>
+    </w:p>
     <w:p/>
+    <w:p>
+      <w:pPr>
+        <w:pStyle w:val="Titre2"/>
+      </w:pPr>
+      <w:bookmarkStart w:id="35" w:name="_Toc8053290"/>
+      <w:r>
+        <w:t>Mode d’emploi</w:t>
+      </w:r>
+      <w:bookmarkEnd w:id="35"/>
+    </w:p>
     <w:p/>
     <w:p>
       <w:pPr>
-        <w:pStyle w:val="Titre1"/>
-      </w:pPr>
-      <w:bookmarkStart w:id="34" w:name="_Toc8053289"/>
-      <w:r>
-        <w:t>Annexe</w:t>
-      </w:r>
-      <w:bookmarkEnd w:id="34"/>
-      <w:r>
-        <w:t xml:space="preserve"> </w:t>
-      </w:r>
-    </w:p>
-    <w:p/>
-    <w:p>
-      <w:pPr>
-        <w:pStyle w:val="Titre2"/>
-      </w:pPr>
-      <w:bookmarkStart w:id="35" w:name="_Toc8053290"/>
-      <w:r>
-        <w:t>Mode d’emploi</w:t>
-      </w:r>
-      <w:bookmarkEnd w:id="35"/>
-    </w:p>
-    <w:p/>
-    <w:p>
+        <w:jc w:val="both"/>
+      </w:pPr>
       <w:r>
         <w:t>Pour utiliser l’application</w:t>
       </w:r>
@@ -9703,6 +9782,7 @@
           <w:ilvl w:val="0"/>
           <w:numId w:val="2"/>
         </w:numPr>
+        <w:jc w:val="both"/>
       </w:pPr>
       <w:r>
         <w:t xml:space="preserve">Calibrer </w:t>
@@ -9715,6 +9795,7 @@
           <w:ilvl w:val="0"/>
           <w:numId w:val="2"/>
         </w:numPr>
+        <w:jc w:val="both"/>
       </w:pPr>
       <w:r>
         <w:t xml:space="preserve">Contrôler les couleurs </w:t>
@@ -9727,12 +9808,16 @@
           <w:ilvl w:val="0"/>
           <w:numId w:val="2"/>
         </w:numPr>
+        <w:jc w:val="both"/>
       </w:pPr>
       <w:r>
         <w:t>Lancer le mode automatique</w:t>
       </w:r>
     </w:p>
     <w:p>
+      <w:pPr>
+        <w:jc w:val="both"/>
+      </w:pPr>
       <w:r>
         <w:t>Lorsque l’utilisateur clique sur « Calibrage », il reçoit une demande de confirmation. Si l’utilisateur clique sur « non », l’</w:t>
       </w:r>
@@ -9897,6 +9982,7 @@
     </w:p>
     <w:p>
       <w:pPr>
+        <w:jc w:val="both"/>
         <w:rPr>
           <w:color w:val="FF0000"/>
         </w:rPr>
@@ -10521,6 +10607,9 @@
       </w:pPr>
     </w:p>
     <w:p>
+      <w:pPr>
+        <w:jc w:val="both"/>
+      </w:pPr>
       <w:r>
         <w:t xml:space="preserve">Lorsque l’utilisateur </w:t>
       </w:r>
@@ -10537,10 +10626,22 @@
         <w:t xml:space="preserve"> par le capteur. L’utilisateur aura juste à placer le capteur devant un écran. </w:t>
       </w:r>
     </w:p>
-    <w:p/>
-    <w:p/>
-    <w:p>
-      <w:r>
+    <w:p>
+      <w:pPr>
+        <w:jc w:val="both"/>
+      </w:pPr>
+    </w:p>
+    <w:p>
+      <w:pPr>
+        <w:jc w:val="both"/>
+      </w:pPr>
+    </w:p>
+    <w:p>
+      <w:pPr>
+        <w:jc w:val="both"/>
+      </w:pPr>
+      <w:r>
+        <w:lastRenderedPageBreak/>
         <w:t xml:space="preserve">Lorsque l’utilisateur </w:t>
       </w:r>
       <w:r>
@@ -10575,6 +10676,7 @@
           <w:ilvl w:val="0"/>
           <w:numId w:val="3"/>
         </w:numPr>
+        <w:jc w:val="both"/>
       </w:pPr>
       <w:r>
         <w:t>Choisir des thèmes en cliquant sur le menu</w:t>
@@ -10590,6 +10692,7 @@
           <w:ilvl w:val="0"/>
           <w:numId w:val="3"/>
         </w:numPr>
+        <w:jc w:val="both"/>
       </w:pPr>
       <w:r>
         <w:t>Changer les couleurs</w:t>
@@ -10617,6 +10720,7 @@
           <w:ilvl w:val="0"/>
           <w:numId w:val="3"/>
         </w:numPr>
+        <w:jc w:val="both"/>
       </w:pPr>
       <w:r>
         <w:t>Eteindre ou allumer la LED en cliquant sur « Allumer/Eteindre »</w:t>
@@ -10629,6 +10733,7 @@
           <w:ilvl w:val="0"/>
           <w:numId w:val="3"/>
         </w:numPr>
+        <w:jc w:val="both"/>
       </w:pPr>
       <w:r>
         <w:t xml:space="preserve">Retourner sur la première page en cliquant sur « Retour »  </w:t>
@@ -10641,6 +10746,7 @@
           <w:ilvl w:val="0"/>
           <w:numId w:val="3"/>
         </w:numPr>
+        <w:jc w:val="both"/>
       </w:pPr>
       <w:r>
         <w:t>Basculer en « Mode dégradé » qui nous amène</w:t>
@@ -10663,8 +10769,8 @@
     </w:p>
     <w:p/>
     <w:sectPr>
-      <w:headerReference w:type="default" r:id="rId27"/>
-      <w:footerReference w:type="default" r:id="rId28"/>
+      <w:headerReference w:type="default" r:id="rId29"/>
+      <w:footerReference w:type="default" r:id="rId30"/>
       <w:pgSz w:w="11906" w:h="16838"/>
       <w:pgMar w:top="1418" w:right="1418" w:bottom="1418" w:left="1418" w:header="709" w:footer="709" w:gutter="0"/>
       <w:cols w:space="708"/>
@@ -10709,6 +10815,7 @@
         <w:docPartUnique/>
       </w:docPartObj>
     </w:sdtPr>
+    <w:sdtEndPr/>
     <w:sdtContent>
       <w:p>
         <w:pPr>
@@ -10801,7 +10908,7 @@
           <w:rPr>
             <w:noProof/>
           </w:rPr>
-          <w:t>19</w:t>
+          <w:t>4</w:t>
         </w:r>
         <w:r>
           <w:fldChar w:fldCharType="end"/>
@@ -15409,7 +15516,7 @@
 </file>
 
 <file path=customXml/itemProps1.xml><?xml version="1.0" encoding="utf-8"?>
-<ds:datastoreItem xmlns:ds="http://schemas.openxmlformats.org/officeDocument/2006/customXml" ds:itemID="{A2E5EB75-675F-40A1-9141-817135341B1E}">
+<ds:datastoreItem xmlns:ds="http://schemas.openxmlformats.org/officeDocument/2006/customXml" ds:itemID="{0726ADDC-721D-4BCA-81A1-3C1F93BD4DF3}">
   <ds:schemaRefs>
     <ds:schemaRef ds:uri="http://schemas.openxmlformats.org/officeDocument/2006/bibliography"/>
   </ds:schemaRefs>
